--- a/Project Documentary/Documentation of Create an Advertisement in Facebook.docx
+++ b/Project Documentary/Documentation of Create an Advertisement in Facebook.docx
@@ -360,6 +360,24 @@
           <w:szCs w:val="56"/>
         </w:rPr>
       </w:pPr>
+      <w:r>
+        <w:rPr>
+          <w:b/>
+          <w:bCs/>
+          <w:sz w:val="56"/>
+          <w:szCs w:val="56"/>
+        </w:rPr>
+        <w:t xml:space="preserve">TEAM ID: </w:t>
+      </w:r>
+      <w:r>
+        <w:rPr>
+          <w:rFonts w:ascii="Arial" w:hAnsi="Arial" w:cs="Arial"/>
+          <w:b/>
+          <w:sz w:val="44"/>
+          <w:szCs w:val="44"/>
+        </w:rPr>
+        <w:t>NM2023TMID03552</w:t>
+      </w:r>
     </w:p>
     <w:p>
       <w:pPr>
@@ -407,6 +425,34 @@
           <w:sz w:val="56"/>
           <w:szCs w:val="56"/>
         </w:rPr>
+        <w:t xml:space="preserve">NM ID: </w:t>
+      </w:r>
+      <w:r>
+        <w:rPr>
+          <w:bCs/>
+          <w:sz w:val="40"/>
+          <w:szCs w:val="40"/>
+        </w:rPr>
+        <w:t>D1BE8483F2A7D3AA42345A3D75B1D9FF</w:t>
+      </w:r>
+    </w:p>
+    <w:p>
+      <w:pPr>
+        <w:jc w:val="center"/>
+        <w:rPr>
+          <w:b/>
+          <w:bCs/>
+          <w:sz w:val="56"/>
+          <w:szCs w:val="56"/>
+        </w:rPr>
+      </w:pPr>
+      <w:r>
+        <w:rPr>
+          <w:b/>
+          <w:bCs/>
+          <w:sz w:val="56"/>
+          <w:szCs w:val="56"/>
+        </w:rPr>
         <w:t xml:space="preserve">RAHUL S </w:t>
       </w:r>
     </w:p>
@@ -427,6 +473,34 @@
           <w:sz w:val="56"/>
           <w:szCs w:val="56"/>
         </w:rPr>
+        <w:t xml:space="preserve">NM ID: </w:t>
+      </w:r>
+      <w:r>
+        <w:rPr>
+          <w:bCs/>
+          <w:sz w:val="40"/>
+          <w:szCs w:val="40"/>
+        </w:rPr>
+        <w:t>BBFD391F15EFEFABB944AE55748C28AE</w:t>
+      </w:r>
+    </w:p>
+    <w:p>
+      <w:pPr>
+        <w:jc w:val="center"/>
+        <w:rPr>
+          <w:b/>
+          <w:bCs/>
+          <w:sz w:val="56"/>
+          <w:szCs w:val="56"/>
+        </w:rPr>
+      </w:pPr>
+      <w:r>
+        <w:rPr>
+          <w:b/>
+          <w:bCs/>
+          <w:sz w:val="56"/>
+          <w:szCs w:val="56"/>
+        </w:rPr>
         <w:t>NIJANTHAN V</w:t>
       </w:r>
     </w:p>
@@ -447,6 +521,34 @@
           <w:sz w:val="56"/>
           <w:szCs w:val="56"/>
         </w:rPr>
+        <w:t xml:space="preserve">NM ID: </w:t>
+      </w:r>
+      <w:r>
+        <w:rPr>
+          <w:bCs/>
+          <w:sz w:val="40"/>
+          <w:szCs w:val="40"/>
+        </w:rPr>
+        <w:t>67810D8A4000E3CB6374EA8BC8DDBB76</w:t>
+      </w:r>
+    </w:p>
+    <w:p>
+      <w:pPr>
+        <w:jc w:val="center"/>
+        <w:rPr>
+          <w:b/>
+          <w:bCs/>
+          <w:sz w:val="56"/>
+          <w:szCs w:val="56"/>
+        </w:rPr>
+      </w:pPr>
+      <w:r>
+        <w:rPr>
+          <w:b/>
+          <w:bCs/>
+          <w:sz w:val="56"/>
+          <w:szCs w:val="56"/>
+        </w:rPr>
         <w:t>KANIMOZHI P L</w:t>
       </w:r>
     </w:p>
@@ -460,6 +562,25 @@
           <w:szCs w:val="56"/>
         </w:rPr>
       </w:pPr>
+      <w:r>
+        <w:rPr>
+          <w:b/>
+          <w:bCs/>
+          <w:sz w:val="56"/>
+          <w:szCs w:val="56"/>
+        </w:rPr>
+        <w:t xml:space="preserve">NM ID: </w:t>
+      </w:r>
+      <w:r>
+        <w:rPr>
+          <w:bCs/>
+          <w:sz w:val="40"/>
+          <w:szCs w:val="40"/>
+        </w:rPr>
+        <w:t>87B461CB290BB9DBCEC437505AE5628F</w:t>
+      </w:r>
+      <w:bookmarkStart w:id="0" w:name="_GoBack"/>
+      <w:bookmarkEnd w:id="0"/>
     </w:p>
     <w:p>
       <w:pPr>
@@ -2871,8 +2992,6 @@
           </wp:inline>
         </w:drawing>
       </w:r>
-      <w:bookmarkStart w:id="0" w:name="_GoBack"/>
-      <w:bookmarkEnd w:id="0"/>
     </w:p>
     <w:p>
       <w:pPr>
@@ -3355,7 +3474,6 @@
   <w:style w:type="character" w:default="1" w:styleId="DefaultParagraphFont">
     <w:name w:val="Default Paragraph Font"/>
     <w:uiPriority w:val="1"/>
-    <w:semiHidden/>
     <w:unhideWhenUsed/>
   </w:style>
   <w:style w:type="table" w:default="1" w:styleId="TableNormal">
